--- a/Mongo Setup.docx
+++ b/Mongo Setup.docx
@@ -17708,8 +17708,6 @@
         </w:rPr>
         <w:t xml:space="preserve">  });</w:t>
       </w:r>
-      <w:bookmarkStart w:id="0" w:name="_GoBack"/>
-      <w:bookmarkEnd w:id="0"/>
     </w:p>
     <w:p>
       <w:pPr>
@@ -25820,11 +25818,1502 @@
     </w:p>
     <w:p>
       <w:pPr>
+        <w:rPr>
+          <w:rFonts w:ascii="Times New Roman" w:eastAsia="Times New Roman" w:hAnsi="Times New Roman" w:cs="Times New Roman"/>
+          <w:sz w:val="20"/>
+          <w:szCs w:val="20"/>
+          <w:lang w:eastAsia="en-GB"/>
+        </w:rPr>
+      </w:pPr>
+      <w:r>
+        <w:rPr>
+          <w:rFonts w:ascii="Times New Roman" w:eastAsia="Times New Roman" w:hAnsi="Times New Roman" w:cs="Times New Roman"/>
+          <w:sz w:val="20"/>
+          <w:szCs w:val="20"/>
+          <w:lang w:eastAsia="en-GB"/>
+        </w:rPr>
+        <w:br w:type="page"/>
+      </w:r>
+    </w:p>
+    <w:p>
+      <w:pPr>
+        <w:shd w:val="clear" w:color="auto" w:fill="1E1E1E"/>
+        <w:spacing w:after="0" w:line="285" w:lineRule="atLeast"/>
+        <w:rPr>
+          <w:rFonts w:ascii="Consolas" w:eastAsia="Times New Roman" w:hAnsi="Consolas" w:cs="Times New Roman"/>
+          <w:color w:val="D4D4D4"/>
+          <w:sz w:val="21"/>
+          <w:szCs w:val="21"/>
+          <w:lang w:eastAsia="en-GB"/>
+        </w:rPr>
+      </w:pPr>
+      <w:r>
+        <w:rPr>
+          <w:rFonts w:ascii="Consolas" w:eastAsia="Times New Roman" w:hAnsi="Consolas" w:cs="Times New Roman"/>
+          <w:color w:val="569CD6"/>
+          <w:sz w:val="21"/>
+          <w:szCs w:val="21"/>
+          <w:lang w:eastAsia="en-GB"/>
+        </w:rPr>
+        <w:lastRenderedPageBreak/>
+        <w:t>var</w:t>
+      </w:r>
+      <w:r>
+        <w:rPr>
+          <w:rFonts w:ascii="Consolas" w:eastAsia="Times New Roman" w:hAnsi="Consolas" w:cs="Times New Roman"/>
+          <w:color w:val="D4D4D4"/>
+          <w:sz w:val="21"/>
+          <w:szCs w:val="21"/>
+          <w:lang w:eastAsia="en-GB"/>
+        </w:rPr>
+        <w:t xml:space="preserve"> </w:t>
+      </w:r>
+      <w:r>
+        <w:rPr>
+          <w:rFonts w:ascii="Consolas" w:eastAsia="Times New Roman" w:hAnsi="Consolas" w:cs="Times New Roman"/>
+          <w:color w:val="9CDCFE"/>
+          <w:sz w:val="21"/>
+          <w:szCs w:val="21"/>
+          <w:lang w:eastAsia="en-GB"/>
+        </w:rPr>
+        <w:t>query</w:t>
+      </w:r>
+      <w:r>
+        <w:rPr>
+          <w:rFonts w:ascii="Consolas" w:eastAsia="Times New Roman" w:hAnsi="Consolas" w:cs="Times New Roman"/>
+          <w:color w:val="D4D4D4"/>
+          <w:sz w:val="21"/>
+          <w:szCs w:val="21"/>
+          <w:lang w:eastAsia="en-GB"/>
+        </w:rPr>
+        <w:t xml:space="preserve"> = {</w:t>
+      </w:r>
+      <w:r>
+        <w:rPr>
+          <w:rFonts w:ascii="Consolas" w:eastAsia="Times New Roman" w:hAnsi="Consolas" w:cs="Times New Roman"/>
+          <w:color w:val="9CDCFE"/>
+          <w:sz w:val="21"/>
+          <w:szCs w:val="21"/>
+          <w:lang w:eastAsia="en-GB"/>
+        </w:rPr>
+        <w:t>_id:</w:t>
+      </w:r>
+      <w:r>
+        <w:rPr>
+          <w:rFonts w:ascii="Consolas" w:eastAsia="Times New Roman" w:hAnsi="Consolas" w:cs="Times New Roman"/>
+          <w:color w:val="D4D4D4"/>
+          <w:sz w:val="21"/>
+          <w:szCs w:val="21"/>
+          <w:lang w:eastAsia="en-GB"/>
+        </w:rPr>
+        <w:t xml:space="preserve"> </w:t>
+      </w:r>
+      <w:r>
+        <w:rPr>
+          <w:rFonts w:ascii="Consolas" w:eastAsia="Times New Roman" w:hAnsi="Consolas" w:cs="Times New Roman"/>
+          <w:color w:val="CE9178"/>
+          <w:sz w:val="21"/>
+          <w:szCs w:val="21"/>
+          <w:lang w:eastAsia="en-GB"/>
+        </w:rPr>
+        <w:t>'31'</w:t>
+      </w:r>
+      <w:r>
+        <w:rPr>
+          <w:rFonts w:ascii="Consolas" w:eastAsia="Times New Roman" w:hAnsi="Consolas" w:cs="Times New Roman"/>
+          <w:color w:val="D4D4D4"/>
+          <w:sz w:val="21"/>
+          <w:szCs w:val="21"/>
+          <w:lang w:eastAsia="en-GB"/>
+        </w:rPr>
+        <w:t>};</w:t>
+      </w:r>
+    </w:p>
+    <w:p>
+      <w:pPr>
+        <w:shd w:val="clear" w:color="auto" w:fill="1E1E1E"/>
+        <w:spacing w:after="0" w:line="285" w:lineRule="atLeast"/>
+        <w:rPr>
+          <w:rFonts w:ascii="Consolas" w:eastAsia="Times New Roman" w:hAnsi="Consolas" w:cs="Times New Roman"/>
+          <w:color w:val="D4D4D4"/>
+          <w:sz w:val="21"/>
+          <w:szCs w:val="21"/>
+          <w:lang w:eastAsia="en-GB"/>
+        </w:rPr>
+      </w:pPr>
+      <w:r>
+        <w:rPr>
+          <w:rFonts w:ascii="Consolas" w:eastAsia="Times New Roman" w:hAnsi="Consolas" w:cs="Times New Roman"/>
+          <w:color w:val="D4D4D4"/>
+          <w:sz w:val="21"/>
+          <w:szCs w:val="21"/>
+          <w:lang w:eastAsia="en-GB"/>
+        </w:rPr>
+        <w:t xml:space="preserve">  </w:t>
+      </w:r>
+      <w:r>
+        <w:rPr>
+          <w:rFonts w:ascii="Consolas" w:eastAsia="Times New Roman" w:hAnsi="Consolas" w:cs="Times New Roman"/>
+          <w:color w:val="569CD6"/>
+          <w:sz w:val="21"/>
+          <w:szCs w:val="21"/>
+          <w:lang w:eastAsia="en-GB"/>
+        </w:rPr>
+        <w:t>var</w:t>
+      </w:r>
+      <w:r>
+        <w:rPr>
+          <w:rFonts w:ascii="Consolas" w:eastAsia="Times New Roman" w:hAnsi="Consolas" w:cs="Times New Roman"/>
+          <w:color w:val="D4D4D4"/>
+          <w:sz w:val="21"/>
+          <w:szCs w:val="21"/>
+          <w:lang w:eastAsia="en-GB"/>
+        </w:rPr>
+        <w:t xml:space="preserve"> </w:t>
+      </w:r>
+      <w:r>
+        <w:rPr>
+          <w:rFonts w:ascii="Consolas" w:eastAsia="Times New Roman" w:hAnsi="Consolas" w:cs="Times New Roman"/>
+          <w:color w:val="9CDCFE"/>
+          <w:sz w:val="21"/>
+          <w:szCs w:val="21"/>
+          <w:lang w:eastAsia="en-GB"/>
+        </w:rPr>
+        <w:t>cursor</w:t>
+      </w:r>
+      <w:r>
+        <w:rPr>
+          <w:rFonts w:ascii="Consolas" w:eastAsia="Times New Roman" w:hAnsi="Consolas" w:cs="Times New Roman"/>
+          <w:color w:val="D4D4D4"/>
+          <w:sz w:val="21"/>
+          <w:szCs w:val="21"/>
+          <w:lang w:eastAsia="en-GB"/>
+        </w:rPr>
+        <w:t xml:space="preserve"> = </w:t>
+      </w:r>
+      <w:r>
+        <w:rPr>
+          <w:rFonts w:ascii="Consolas" w:eastAsia="Times New Roman" w:hAnsi="Consolas" w:cs="Times New Roman"/>
+          <w:color w:val="9CDCFE"/>
+          <w:sz w:val="21"/>
+          <w:szCs w:val="21"/>
+          <w:lang w:eastAsia="en-GB"/>
+        </w:rPr>
+        <w:t>dbo</w:t>
+      </w:r>
+      <w:r>
+        <w:rPr>
+          <w:rFonts w:ascii="Consolas" w:eastAsia="Times New Roman" w:hAnsi="Consolas" w:cs="Times New Roman"/>
+          <w:color w:val="D4D4D4"/>
+          <w:sz w:val="21"/>
+          <w:szCs w:val="21"/>
+          <w:lang w:eastAsia="en-GB"/>
+        </w:rPr>
+        <w:t>.</w:t>
+      </w:r>
+      <w:r>
+        <w:rPr>
+          <w:rFonts w:ascii="Consolas" w:eastAsia="Times New Roman" w:hAnsi="Consolas" w:cs="Times New Roman"/>
+          <w:color w:val="DCDCAA"/>
+          <w:sz w:val="21"/>
+          <w:szCs w:val="21"/>
+          <w:lang w:eastAsia="en-GB"/>
+        </w:rPr>
+        <w:t>collection</w:t>
+      </w:r>
+      <w:r>
+        <w:rPr>
+          <w:rFonts w:ascii="Consolas" w:eastAsia="Times New Roman" w:hAnsi="Consolas" w:cs="Times New Roman"/>
+          <w:color w:val="D4D4D4"/>
+          <w:sz w:val="21"/>
+          <w:szCs w:val="21"/>
+          <w:lang w:eastAsia="en-GB"/>
+        </w:rPr>
+        <w:t>(</w:t>
+      </w:r>
+      <w:r>
+        <w:rPr>
+          <w:rFonts w:ascii="Consolas" w:eastAsia="Times New Roman" w:hAnsi="Consolas" w:cs="Times New Roman"/>
+          <w:color w:val="CE9178"/>
+          <w:sz w:val="21"/>
+          <w:szCs w:val="21"/>
+          <w:lang w:eastAsia="en-GB"/>
+        </w:rPr>
+        <w:t>'options'</w:t>
+      </w:r>
+      <w:r>
+        <w:rPr>
+          <w:rFonts w:ascii="Consolas" w:eastAsia="Times New Roman" w:hAnsi="Consolas" w:cs="Times New Roman"/>
+          <w:color w:val="D4D4D4"/>
+          <w:sz w:val="21"/>
+          <w:szCs w:val="21"/>
+          <w:lang w:eastAsia="en-GB"/>
+        </w:rPr>
+        <w:t>).</w:t>
+      </w:r>
+      <w:r>
+        <w:rPr>
+          <w:rFonts w:ascii="Consolas" w:eastAsia="Times New Roman" w:hAnsi="Consolas" w:cs="Times New Roman"/>
+          <w:color w:val="DCDCAA"/>
+          <w:sz w:val="21"/>
+          <w:szCs w:val="21"/>
+          <w:lang w:eastAsia="en-GB"/>
+        </w:rPr>
+        <w:t>find</w:t>
+      </w:r>
+      <w:r>
+        <w:rPr>
+          <w:rFonts w:ascii="Consolas" w:eastAsia="Times New Roman" w:hAnsi="Consolas" w:cs="Times New Roman"/>
+          <w:color w:val="D4D4D4"/>
+          <w:sz w:val="21"/>
+          <w:szCs w:val="21"/>
+          <w:lang w:eastAsia="en-GB"/>
+        </w:rPr>
+        <w:t>(</w:t>
+      </w:r>
+      <w:r>
+        <w:rPr>
+          <w:rFonts w:ascii="Consolas" w:eastAsia="Times New Roman" w:hAnsi="Consolas" w:cs="Times New Roman"/>
+          <w:color w:val="9CDCFE"/>
+          <w:sz w:val="21"/>
+          <w:szCs w:val="21"/>
+          <w:lang w:eastAsia="en-GB"/>
+        </w:rPr>
+        <w:t>query</w:t>
+      </w:r>
+      <w:r>
+        <w:rPr>
+          <w:rFonts w:ascii="Consolas" w:eastAsia="Times New Roman" w:hAnsi="Consolas" w:cs="Times New Roman"/>
+          <w:color w:val="D4D4D4"/>
+          <w:sz w:val="21"/>
+          <w:szCs w:val="21"/>
+          <w:lang w:eastAsia="en-GB"/>
+        </w:rPr>
+        <w:t>).</w:t>
+      </w:r>
+      <w:r>
+        <w:rPr>
+          <w:rFonts w:ascii="Consolas" w:eastAsia="Times New Roman" w:hAnsi="Consolas" w:cs="Times New Roman"/>
+          <w:color w:val="DCDCAA"/>
+          <w:sz w:val="21"/>
+          <w:szCs w:val="21"/>
+          <w:lang w:eastAsia="en-GB"/>
+        </w:rPr>
+        <w:t>toArray</w:t>
+      </w:r>
+      <w:r>
+        <w:rPr>
+          <w:rFonts w:ascii="Consolas" w:eastAsia="Times New Roman" w:hAnsi="Consolas" w:cs="Times New Roman"/>
+          <w:color w:val="D4D4D4"/>
+          <w:sz w:val="21"/>
+          <w:szCs w:val="21"/>
+          <w:lang w:eastAsia="en-GB"/>
+        </w:rPr>
+        <w:t>(</w:t>
+      </w:r>
+      <w:r>
+        <w:rPr>
+          <w:rFonts w:ascii="Consolas" w:eastAsia="Times New Roman" w:hAnsi="Consolas" w:cs="Times New Roman"/>
+          <w:color w:val="569CD6"/>
+          <w:sz w:val="21"/>
+          <w:szCs w:val="21"/>
+          <w:lang w:eastAsia="en-GB"/>
+        </w:rPr>
+        <w:t>function</w:t>
+      </w:r>
+      <w:r>
+        <w:rPr>
+          <w:rFonts w:ascii="Consolas" w:eastAsia="Times New Roman" w:hAnsi="Consolas" w:cs="Times New Roman"/>
+          <w:color w:val="D4D4D4"/>
+          <w:sz w:val="21"/>
+          <w:szCs w:val="21"/>
+          <w:lang w:eastAsia="en-GB"/>
+        </w:rPr>
+        <w:t>(</w:t>
+      </w:r>
+      <w:r>
+        <w:rPr>
+          <w:rFonts w:ascii="Consolas" w:eastAsia="Times New Roman" w:hAnsi="Consolas" w:cs="Times New Roman"/>
+          <w:color w:val="9CDCFE"/>
+          <w:sz w:val="21"/>
+          <w:szCs w:val="21"/>
+          <w:lang w:eastAsia="en-GB"/>
+        </w:rPr>
+        <w:t>err</w:t>
+      </w:r>
+      <w:r>
+        <w:rPr>
+          <w:rFonts w:ascii="Consolas" w:eastAsia="Times New Roman" w:hAnsi="Consolas" w:cs="Times New Roman"/>
+          <w:color w:val="D4D4D4"/>
+          <w:sz w:val="21"/>
+          <w:szCs w:val="21"/>
+          <w:lang w:eastAsia="en-GB"/>
+        </w:rPr>
+        <w:t xml:space="preserve">, </w:t>
+      </w:r>
+      <w:r>
+        <w:rPr>
+          <w:rFonts w:ascii="Consolas" w:eastAsia="Times New Roman" w:hAnsi="Consolas" w:cs="Times New Roman"/>
+          <w:color w:val="9CDCFE"/>
+          <w:sz w:val="21"/>
+          <w:szCs w:val="21"/>
+          <w:lang w:eastAsia="en-GB"/>
+        </w:rPr>
+        <w:t>result</w:t>
+      </w:r>
+      <w:r>
+        <w:rPr>
+          <w:rFonts w:ascii="Consolas" w:eastAsia="Times New Roman" w:hAnsi="Consolas" w:cs="Times New Roman"/>
+          <w:color w:val="D4D4D4"/>
+          <w:sz w:val="21"/>
+          <w:szCs w:val="21"/>
+          <w:lang w:eastAsia="en-GB"/>
+        </w:rPr>
+        <w:t>){</w:t>
+      </w:r>
+    </w:p>
+    <w:p>
+      <w:pPr>
+        <w:shd w:val="clear" w:color="auto" w:fill="1E1E1E"/>
+        <w:spacing w:after="0" w:line="285" w:lineRule="atLeast"/>
+        <w:rPr>
+          <w:rFonts w:ascii="Consolas" w:eastAsia="Times New Roman" w:hAnsi="Consolas" w:cs="Times New Roman"/>
+          <w:color w:val="D4D4D4"/>
+          <w:sz w:val="21"/>
+          <w:szCs w:val="21"/>
+          <w:lang w:eastAsia="en-GB"/>
+        </w:rPr>
+      </w:pPr>
+      <w:r>
+        <w:rPr>
+          <w:rFonts w:ascii="Consolas" w:eastAsia="Times New Roman" w:hAnsi="Consolas" w:cs="Times New Roman"/>
+          <w:color w:val="D4D4D4"/>
+          <w:sz w:val="21"/>
+          <w:szCs w:val="21"/>
+          <w:lang w:eastAsia="en-GB"/>
+        </w:rPr>
+        <w:t xml:space="preserve">    </w:t>
+      </w:r>
+      <w:r>
+        <w:rPr>
+          <w:rFonts w:ascii="Consolas" w:eastAsia="Times New Roman" w:hAnsi="Consolas" w:cs="Times New Roman"/>
+          <w:color w:val="C586C0"/>
+          <w:sz w:val="21"/>
+          <w:szCs w:val="21"/>
+          <w:lang w:eastAsia="en-GB"/>
+        </w:rPr>
+        <w:t>if</w:t>
+      </w:r>
+      <w:r>
+        <w:rPr>
+          <w:rFonts w:ascii="Consolas" w:eastAsia="Times New Roman" w:hAnsi="Consolas" w:cs="Times New Roman"/>
+          <w:color w:val="D4D4D4"/>
+          <w:sz w:val="21"/>
+          <w:szCs w:val="21"/>
+          <w:lang w:eastAsia="en-GB"/>
+        </w:rPr>
+        <w:t xml:space="preserve"> (</w:t>
+      </w:r>
+      <w:r>
+        <w:rPr>
+          <w:rFonts w:ascii="Consolas" w:eastAsia="Times New Roman" w:hAnsi="Consolas" w:cs="Times New Roman"/>
+          <w:color w:val="9CDCFE"/>
+          <w:sz w:val="21"/>
+          <w:szCs w:val="21"/>
+          <w:lang w:eastAsia="en-GB"/>
+        </w:rPr>
+        <w:t>err</w:t>
+      </w:r>
+      <w:r>
+        <w:rPr>
+          <w:rFonts w:ascii="Consolas" w:eastAsia="Times New Roman" w:hAnsi="Consolas" w:cs="Times New Roman"/>
+          <w:color w:val="D4D4D4"/>
+          <w:sz w:val="21"/>
+          <w:szCs w:val="21"/>
+          <w:lang w:eastAsia="en-GB"/>
+        </w:rPr>
+        <w:t xml:space="preserve">) </w:t>
+      </w:r>
+      <w:r>
+        <w:rPr>
+          <w:rFonts w:ascii="Consolas" w:eastAsia="Times New Roman" w:hAnsi="Consolas" w:cs="Times New Roman"/>
+          <w:color w:val="C586C0"/>
+          <w:sz w:val="21"/>
+          <w:szCs w:val="21"/>
+          <w:lang w:eastAsia="en-GB"/>
+        </w:rPr>
+        <w:t>throw</w:t>
+      </w:r>
+      <w:r>
+        <w:rPr>
+          <w:rFonts w:ascii="Consolas" w:eastAsia="Times New Roman" w:hAnsi="Consolas" w:cs="Times New Roman"/>
+          <w:color w:val="D4D4D4"/>
+          <w:sz w:val="21"/>
+          <w:szCs w:val="21"/>
+          <w:lang w:eastAsia="en-GB"/>
+        </w:rPr>
+        <w:t xml:space="preserve"> </w:t>
+      </w:r>
+      <w:r>
+        <w:rPr>
+          <w:rFonts w:ascii="Consolas" w:eastAsia="Times New Roman" w:hAnsi="Consolas" w:cs="Times New Roman"/>
+          <w:color w:val="9CDCFE"/>
+          <w:sz w:val="21"/>
+          <w:szCs w:val="21"/>
+          <w:lang w:eastAsia="en-GB"/>
+        </w:rPr>
+        <w:t>err</w:t>
+      </w:r>
+      <w:r>
+        <w:rPr>
+          <w:rFonts w:ascii="Consolas" w:eastAsia="Times New Roman" w:hAnsi="Consolas" w:cs="Times New Roman"/>
+          <w:color w:val="D4D4D4"/>
+          <w:sz w:val="21"/>
+          <w:szCs w:val="21"/>
+          <w:lang w:eastAsia="en-GB"/>
+        </w:rPr>
+        <w:t>;</w:t>
+      </w:r>
+    </w:p>
+    <w:p>
+      <w:pPr>
+        <w:shd w:val="clear" w:color="auto" w:fill="1E1E1E"/>
+        <w:spacing w:after="0" w:line="285" w:lineRule="atLeast"/>
+        <w:rPr>
+          <w:rFonts w:ascii="Consolas" w:eastAsia="Times New Roman" w:hAnsi="Consolas" w:cs="Times New Roman"/>
+          <w:color w:val="D4D4D4"/>
+          <w:sz w:val="21"/>
+          <w:szCs w:val="21"/>
+          <w:lang w:eastAsia="en-GB"/>
+        </w:rPr>
+      </w:pPr>
+      <w:r>
+        <w:rPr>
+          <w:rFonts w:ascii="Consolas" w:eastAsia="Times New Roman" w:hAnsi="Consolas" w:cs="Times New Roman"/>
+          <w:color w:val="D4D4D4"/>
+          <w:sz w:val="21"/>
+          <w:szCs w:val="21"/>
+          <w:lang w:eastAsia="en-GB"/>
+        </w:rPr>
+        <w:t xml:space="preserve">    </w:t>
+      </w:r>
+      <w:r>
+        <w:rPr>
+          <w:rFonts w:ascii="Consolas" w:eastAsia="Times New Roman" w:hAnsi="Consolas" w:cs="Times New Roman"/>
+          <w:color w:val="4EC9B0"/>
+          <w:sz w:val="21"/>
+          <w:szCs w:val="21"/>
+          <w:lang w:eastAsia="en-GB"/>
+        </w:rPr>
+        <w:t>console</w:t>
+      </w:r>
+      <w:r>
+        <w:rPr>
+          <w:rFonts w:ascii="Consolas" w:eastAsia="Times New Roman" w:hAnsi="Consolas" w:cs="Times New Roman"/>
+          <w:color w:val="D4D4D4"/>
+          <w:sz w:val="21"/>
+          <w:szCs w:val="21"/>
+          <w:lang w:eastAsia="en-GB"/>
+        </w:rPr>
+        <w:t>.</w:t>
+      </w:r>
+      <w:r>
+        <w:rPr>
+          <w:rFonts w:ascii="Consolas" w:eastAsia="Times New Roman" w:hAnsi="Consolas" w:cs="Times New Roman"/>
+          <w:color w:val="DCDCAA"/>
+          <w:sz w:val="21"/>
+          <w:szCs w:val="21"/>
+          <w:lang w:eastAsia="en-GB"/>
+        </w:rPr>
+        <w:t>log</w:t>
+      </w:r>
+      <w:r>
+        <w:rPr>
+          <w:rFonts w:ascii="Consolas" w:eastAsia="Times New Roman" w:hAnsi="Consolas" w:cs="Times New Roman"/>
+          <w:color w:val="D4D4D4"/>
+          <w:sz w:val="21"/>
+          <w:szCs w:val="21"/>
+          <w:lang w:eastAsia="en-GB"/>
+        </w:rPr>
+        <w:t>(</w:t>
+      </w:r>
+      <w:r>
+        <w:rPr>
+          <w:rFonts w:ascii="Consolas" w:eastAsia="Times New Roman" w:hAnsi="Consolas" w:cs="Times New Roman"/>
+          <w:color w:val="9CDCFE"/>
+          <w:sz w:val="21"/>
+          <w:szCs w:val="21"/>
+          <w:lang w:eastAsia="en-GB"/>
+        </w:rPr>
+        <w:t>result</w:t>
+      </w:r>
+      <w:r>
+        <w:rPr>
+          <w:rFonts w:ascii="Consolas" w:eastAsia="Times New Roman" w:hAnsi="Consolas" w:cs="Times New Roman"/>
+          <w:color w:val="D4D4D4"/>
+          <w:sz w:val="21"/>
+          <w:szCs w:val="21"/>
+          <w:lang w:eastAsia="en-GB"/>
+        </w:rPr>
+        <w:t>);</w:t>
+      </w:r>
+    </w:p>
+    <w:p>
+      <w:pPr>
+        <w:shd w:val="clear" w:color="auto" w:fill="1E1E1E"/>
+        <w:spacing w:after="0" w:line="285" w:lineRule="atLeast"/>
+        <w:rPr>
+          <w:rFonts w:ascii="Consolas" w:eastAsia="Times New Roman" w:hAnsi="Consolas" w:cs="Times New Roman"/>
+          <w:color w:val="D4D4D4"/>
+          <w:sz w:val="21"/>
+          <w:szCs w:val="21"/>
+          <w:lang w:eastAsia="en-GB"/>
+        </w:rPr>
+      </w:pPr>
+      <w:r>
+        <w:rPr>
+          <w:rFonts w:ascii="Consolas" w:eastAsia="Times New Roman" w:hAnsi="Consolas" w:cs="Times New Roman"/>
+          <w:color w:val="D4D4D4"/>
+          <w:sz w:val="21"/>
+          <w:szCs w:val="21"/>
+          <w:lang w:eastAsia="en-GB"/>
+        </w:rPr>
+        <w:t xml:space="preserve">    </w:t>
+      </w:r>
+      <w:r>
+        <w:rPr>
+          <w:rFonts w:ascii="Consolas" w:eastAsia="Times New Roman" w:hAnsi="Consolas" w:cs="Times New Roman"/>
+          <w:color w:val="9CDCFE"/>
+          <w:sz w:val="21"/>
+          <w:szCs w:val="21"/>
+          <w:lang w:eastAsia="en-GB"/>
+        </w:rPr>
+        <w:t>db</w:t>
+      </w:r>
+      <w:r>
+        <w:rPr>
+          <w:rFonts w:ascii="Consolas" w:eastAsia="Times New Roman" w:hAnsi="Consolas" w:cs="Times New Roman"/>
+          <w:color w:val="D4D4D4"/>
+          <w:sz w:val="21"/>
+          <w:szCs w:val="21"/>
+          <w:lang w:eastAsia="en-GB"/>
+        </w:rPr>
+        <w:t>.</w:t>
+      </w:r>
+      <w:r>
+        <w:rPr>
+          <w:rFonts w:ascii="Consolas" w:eastAsia="Times New Roman" w:hAnsi="Consolas" w:cs="Times New Roman"/>
+          <w:color w:val="DCDCAA"/>
+          <w:sz w:val="21"/>
+          <w:szCs w:val="21"/>
+          <w:lang w:eastAsia="en-GB"/>
+        </w:rPr>
+        <w:t>close</w:t>
+      </w:r>
+      <w:r>
+        <w:rPr>
+          <w:rFonts w:ascii="Consolas" w:eastAsia="Times New Roman" w:hAnsi="Consolas" w:cs="Times New Roman"/>
+          <w:color w:val="D4D4D4"/>
+          <w:sz w:val="21"/>
+          <w:szCs w:val="21"/>
+          <w:lang w:eastAsia="en-GB"/>
+        </w:rPr>
+        <w:t>();</w:t>
+      </w:r>
+    </w:p>
+    <w:p>
+      <w:pPr>
+        <w:shd w:val="clear" w:color="auto" w:fill="1E1E1E"/>
+        <w:spacing w:after="0" w:line="285" w:lineRule="atLeast"/>
+        <w:rPr>
+          <w:rFonts w:ascii="Consolas" w:eastAsia="Times New Roman" w:hAnsi="Consolas" w:cs="Times New Roman"/>
+          <w:color w:val="D4D4D4"/>
+          <w:sz w:val="21"/>
+          <w:szCs w:val="21"/>
+          <w:lang w:eastAsia="en-GB"/>
+        </w:rPr>
+      </w:pPr>
+      <w:r>
+        <w:rPr>
+          <w:rFonts w:ascii="Consolas" w:eastAsia="Times New Roman" w:hAnsi="Consolas" w:cs="Times New Roman"/>
+          <w:color w:val="D4D4D4"/>
+          <w:sz w:val="21"/>
+          <w:szCs w:val="21"/>
+          <w:lang w:eastAsia="en-GB"/>
+        </w:rPr>
+        <w:t xml:space="preserve">  });</w:t>
+      </w:r>
+      <w:r>
+        <w:rPr>
+          <w:rFonts w:ascii="Consolas" w:eastAsia="Times New Roman" w:hAnsi="Consolas" w:cs="Times New Roman"/>
+          <w:color w:val="D4D4D4"/>
+          <w:sz w:val="21"/>
+          <w:szCs w:val="21"/>
+          <w:lang w:eastAsia="en-GB"/>
+        </w:rPr>
+        <w:t xml:space="preserve"> //finds query and shows it</w:t>
+      </w:r>
+    </w:p>
+    <w:p>
+      <w:pPr>
         <w:shd w:val="clear" w:color="auto" w:fill="FFFFFF"/>
         <w:spacing w:after="0" w:line="240" w:lineRule="auto"/>
         <w:ind w:firstLine="720"/>
         <w:rPr>
           <w:rFonts w:ascii="Times New Roman" w:eastAsia="Times New Roman" w:hAnsi="Times New Roman" w:cs="Times New Roman"/>
+          <w:sz w:val="20"/>
+          <w:szCs w:val="20"/>
+          <w:lang w:eastAsia="en-GB"/>
+        </w:rPr>
+      </w:pPr>
+    </w:p>
+    <w:p>
+      <w:pPr>
+        <w:shd w:val="clear" w:color="auto" w:fill="FFFFFF"/>
+        <w:spacing w:after="0" w:line="240" w:lineRule="auto"/>
+        <w:ind w:firstLine="720"/>
+        <w:rPr>
+          <w:rFonts w:ascii="Consolas" w:eastAsia="Times New Roman" w:hAnsi="Consolas" w:cs="Times New Roman"/>
+          <w:sz w:val="20"/>
+          <w:szCs w:val="20"/>
+          <w:lang w:eastAsia="en-GB"/>
+        </w:rPr>
+      </w:pPr>
+      <w:r>
+        <w:rPr>
+          <w:rFonts w:ascii="Consolas" w:eastAsia="Times New Roman" w:hAnsi="Consolas" w:cs="Times New Roman"/>
+          <w:sz w:val="20"/>
+          <w:szCs w:val="20"/>
+          <w:lang w:eastAsia="en-GB"/>
+        </w:rPr>
+        <w:t xml:space="preserve">&gt; </w:t>
+      </w:r>
+      <w:proofErr w:type="spellStart"/>
+      <w:r>
+        <w:rPr>
+          <w:rFonts w:ascii="Consolas" w:eastAsia="Times New Roman" w:hAnsi="Consolas" w:cs="Times New Roman"/>
+          <w:sz w:val="20"/>
+          <w:szCs w:val="20"/>
+          <w:lang w:eastAsia="en-GB"/>
+        </w:rPr>
+        <w:t>db.cars.find</w:t>
+      </w:r>
+      <w:proofErr w:type="spellEnd"/>
+      <w:r>
+        <w:rPr>
+          <w:rFonts w:ascii="Consolas" w:eastAsia="Times New Roman" w:hAnsi="Consolas" w:cs="Times New Roman"/>
+          <w:sz w:val="20"/>
+          <w:szCs w:val="20"/>
+          <w:lang w:eastAsia="en-GB"/>
+        </w:rPr>
+        <w:t>({_id:"1"}, {</w:t>
+      </w:r>
+      <w:proofErr w:type="spellStart"/>
+      <w:r>
+        <w:rPr>
+          <w:rFonts w:ascii="Consolas" w:eastAsia="Times New Roman" w:hAnsi="Consolas" w:cs="Times New Roman"/>
+          <w:sz w:val="20"/>
+          <w:szCs w:val="20"/>
+          <w:lang w:eastAsia="en-GB"/>
+        </w:rPr>
+        <w:t>price:1</w:t>
+      </w:r>
+      <w:proofErr w:type="spellEnd"/>
+      <w:r>
+        <w:rPr>
+          <w:rFonts w:ascii="Consolas" w:eastAsia="Times New Roman" w:hAnsi="Consolas" w:cs="Times New Roman"/>
+          <w:sz w:val="20"/>
+          <w:szCs w:val="20"/>
+          <w:lang w:eastAsia="en-GB"/>
+        </w:rPr>
+        <w:t>, _</w:t>
+      </w:r>
+      <w:proofErr w:type="spellStart"/>
+      <w:r>
+        <w:rPr>
+          <w:rFonts w:ascii="Consolas" w:eastAsia="Times New Roman" w:hAnsi="Consolas" w:cs="Times New Roman"/>
+          <w:sz w:val="20"/>
+          <w:szCs w:val="20"/>
+          <w:lang w:eastAsia="en-GB"/>
+        </w:rPr>
+        <w:t>id:0</w:t>
+      </w:r>
+      <w:proofErr w:type="spellEnd"/>
+      <w:r>
+        <w:rPr>
+          <w:rFonts w:ascii="Consolas" w:eastAsia="Times New Roman" w:hAnsi="Consolas" w:cs="Times New Roman"/>
+          <w:sz w:val="20"/>
+          <w:szCs w:val="20"/>
+          <w:lang w:eastAsia="en-GB"/>
+        </w:rPr>
+        <w:t>})</w:t>
+      </w:r>
+      <w:r>
+        <w:rPr>
+          <w:rFonts w:ascii="Consolas" w:eastAsia="Times New Roman" w:hAnsi="Consolas" w:cs="Times New Roman"/>
+          <w:sz w:val="20"/>
+          <w:szCs w:val="20"/>
+          <w:lang w:eastAsia="en-GB"/>
+        </w:rPr>
+        <w:t xml:space="preserve"> //in command prompt, shows just price</w:t>
+      </w:r>
+    </w:p>
+    <w:p>
+      <w:pPr>
+        <w:shd w:val="clear" w:color="auto" w:fill="FFFFFF"/>
+        <w:spacing w:after="0" w:line="240" w:lineRule="auto"/>
+        <w:ind w:left="720" w:firstLine="720"/>
+        <w:rPr>
+          <w:rFonts w:ascii="Consolas" w:eastAsia="Times New Roman" w:hAnsi="Consolas" w:cs="Times New Roman"/>
+          <w:sz w:val="20"/>
+          <w:szCs w:val="20"/>
+          <w:lang w:eastAsia="en-GB"/>
+        </w:rPr>
+      </w:pPr>
+      <w:r>
+        <w:rPr>
+          <w:rFonts w:ascii="Consolas" w:eastAsia="Times New Roman" w:hAnsi="Consolas" w:cs="Times New Roman"/>
+          <w:sz w:val="20"/>
+          <w:szCs w:val="20"/>
+          <w:lang w:eastAsia="en-GB"/>
+        </w:rPr>
+        <w:t>{ "price" : "61,690" }</w:t>
+      </w:r>
+    </w:p>
+    <w:p>
+      <w:pPr>
+        <w:shd w:val="clear" w:color="auto" w:fill="FFFFFF"/>
+        <w:spacing w:after="0" w:line="240" w:lineRule="auto"/>
+        <w:ind w:left="720" w:firstLine="720"/>
+        <w:rPr>
+          <w:rFonts w:ascii="Consolas" w:eastAsia="Times New Roman" w:hAnsi="Consolas" w:cs="Times New Roman"/>
+          <w:sz w:val="20"/>
+          <w:szCs w:val="20"/>
+          <w:lang w:eastAsia="en-GB"/>
+        </w:rPr>
+      </w:pPr>
+    </w:p>
+    <w:p>
+      <w:pPr>
+        <w:shd w:val="clear" w:color="auto" w:fill="1E1E1E"/>
+        <w:spacing w:after="0" w:line="285" w:lineRule="atLeast"/>
+        <w:rPr>
+          <w:rFonts w:ascii="Consolas" w:eastAsia="Times New Roman" w:hAnsi="Consolas" w:cs="Times New Roman"/>
+          <w:color w:val="D4D4D4"/>
+          <w:sz w:val="21"/>
+          <w:szCs w:val="21"/>
+          <w:lang w:eastAsia="en-GB"/>
+        </w:rPr>
+      </w:pPr>
+      <w:r>
+        <w:rPr>
+          <w:rFonts w:ascii="Consolas" w:eastAsia="Times New Roman" w:hAnsi="Consolas" w:cs="Times New Roman"/>
+          <w:color w:val="569CD6"/>
+          <w:sz w:val="21"/>
+          <w:szCs w:val="21"/>
+          <w:lang w:eastAsia="en-GB"/>
+        </w:rPr>
+        <w:t>var</w:t>
+      </w:r>
+      <w:r>
+        <w:rPr>
+          <w:rFonts w:ascii="Consolas" w:eastAsia="Times New Roman" w:hAnsi="Consolas" w:cs="Times New Roman"/>
+          <w:color w:val="D4D4D4"/>
+          <w:sz w:val="21"/>
+          <w:szCs w:val="21"/>
+          <w:lang w:eastAsia="en-GB"/>
+        </w:rPr>
+        <w:t xml:space="preserve"> </w:t>
+      </w:r>
+      <w:r>
+        <w:rPr>
+          <w:rFonts w:ascii="Consolas" w:eastAsia="Times New Roman" w:hAnsi="Consolas" w:cs="Times New Roman"/>
+          <w:color w:val="9CDCFE"/>
+          <w:sz w:val="21"/>
+          <w:szCs w:val="21"/>
+          <w:lang w:eastAsia="en-GB"/>
+        </w:rPr>
+        <w:t>query</w:t>
+      </w:r>
+      <w:r>
+        <w:rPr>
+          <w:rFonts w:ascii="Consolas" w:eastAsia="Times New Roman" w:hAnsi="Consolas" w:cs="Times New Roman"/>
+          <w:color w:val="D4D4D4"/>
+          <w:sz w:val="21"/>
+          <w:szCs w:val="21"/>
+          <w:lang w:eastAsia="en-GB"/>
+        </w:rPr>
+        <w:t xml:space="preserve"> = {</w:t>
+      </w:r>
+      <w:r>
+        <w:rPr>
+          <w:rFonts w:ascii="Consolas" w:eastAsia="Times New Roman" w:hAnsi="Consolas" w:cs="Times New Roman"/>
+          <w:color w:val="9CDCFE"/>
+          <w:sz w:val="21"/>
+          <w:szCs w:val="21"/>
+          <w:lang w:eastAsia="en-GB"/>
+        </w:rPr>
+        <w:t>_id:</w:t>
+      </w:r>
+      <w:r>
+        <w:rPr>
+          <w:rFonts w:ascii="Consolas" w:eastAsia="Times New Roman" w:hAnsi="Consolas" w:cs="Times New Roman"/>
+          <w:color w:val="D4D4D4"/>
+          <w:sz w:val="21"/>
+          <w:szCs w:val="21"/>
+          <w:lang w:eastAsia="en-GB"/>
+        </w:rPr>
+        <w:t xml:space="preserve"> </w:t>
+      </w:r>
+      <w:r>
+        <w:rPr>
+          <w:rFonts w:ascii="Consolas" w:eastAsia="Times New Roman" w:hAnsi="Consolas" w:cs="Times New Roman"/>
+          <w:color w:val="CE9178"/>
+          <w:sz w:val="21"/>
+          <w:szCs w:val="21"/>
+          <w:lang w:eastAsia="en-GB"/>
+        </w:rPr>
+        <w:t>'31'</w:t>
+      </w:r>
+      <w:r>
+        <w:rPr>
+          <w:rFonts w:ascii="Consolas" w:eastAsia="Times New Roman" w:hAnsi="Consolas" w:cs="Times New Roman"/>
+          <w:color w:val="D4D4D4"/>
+          <w:sz w:val="21"/>
+          <w:szCs w:val="21"/>
+          <w:lang w:eastAsia="en-GB"/>
+        </w:rPr>
+        <w:t>};</w:t>
+      </w:r>
+    </w:p>
+    <w:p>
+      <w:pPr>
+        <w:shd w:val="clear" w:color="auto" w:fill="1E1E1E"/>
+        <w:spacing w:after="0" w:line="285" w:lineRule="atLeast"/>
+        <w:rPr>
+          <w:rFonts w:ascii="Consolas" w:eastAsia="Times New Roman" w:hAnsi="Consolas" w:cs="Times New Roman"/>
+          <w:color w:val="D4D4D4"/>
+          <w:sz w:val="21"/>
+          <w:szCs w:val="21"/>
+          <w:lang w:eastAsia="en-GB"/>
+        </w:rPr>
+      </w:pPr>
+      <w:r>
+        <w:rPr>
+          <w:rFonts w:ascii="Consolas" w:eastAsia="Times New Roman" w:hAnsi="Consolas" w:cs="Times New Roman"/>
+          <w:color w:val="D4D4D4"/>
+          <w:sz w:val="21"/>
+          <w:szCs w:val="21"/>
+          <w:lang w:eastAsia="en-GB"/>
+        </w:rPr>
+        <w:t xml:space="preserve">  </w:t>
+      </w:r>
+      <w:r>
+        <w:rPr>
+          <w:rFonts w:ascii="Consolas" w:eastAsia="Times New Roman" w:hAnsi="Consolas" w:cs="Times New Roman"/>
+          <w:color w:val="569CD6"/>
+          <w:sz w:val="21"/>
+          <w:szCs w:val="21"/>
+          <w:lang w:eastAsia="en-GB"/>
+        </w:rPr>
+        <w:t>var</w:t>
+      </w:r>
+      <w:r>
+        <w:rPr>
+          <w:rFonts w:ascii="Consolas" w:eastAsia="Times New Roman" w:hAnsi="Consolas" w:cs="Times New Roman"/>
+          <w:color w:val="D4D4D4"/>
+          <w:sz w:val="21"/>
+          <w:szCs w:val="21"/>
+          <w:lang w:eastAsia="en-GB"/>
+        </w:rPr>
+        <w:t xml:space="preserve"> </w:t>
+      </w:r>
+      <w:r>
+        <w:rPr>
+          <w:rFonts w:ascii="Consolas" w:eastAsia="Times New Roman" w:hAnsi="Consolas" w:cs="Times New Roman"/>
+          <w:color w:val="9CDCFE"/>
+          <w:sz w:val="21"/>
+          <w:szCs w:val="21"/>
+          <w:lang w:eastAsia="en-GB"/>
+        </w:rPr>
+        <w:t>cursor</w:t>
+      </w:r>
+      <w:r>
+        <w:rPr>
+          <w:rFonts w:ascii="Consolas" w:eastAsia="Times New Roman" w:hAnsi="Consolas" w:cs="Times New Roman"/>
+          <w:color w:val="D4D4D4"/>
+          <w:sz w:val="21"/>
+          <w:szCs w:val="21"/>
+          <w:lang w:eastAsia="en-GB"/>
+        </w:rPr>
+        <w:t xml:space="preserve"> = </w:t>
+      </w:r>
+      <w:r>
+        <w:rPr>
+          <w:rFonts w:ascii="Consolas" w:eastAsia="Times New Roman" w:hAnsi="Consolas" w:cs="Times New Roman"/>
+          <w:color w:val="9CDCFE"/>
+          <w:sz w:val="21"/>
+          <w:szCs w:val="21"/>
+          <w:lang w:eastAsia="en-GB"/>
+        </w:rPr>
+        <w:t>dbo</w:t>
+      </w:r>
+      <w:r>
+        <w:rPr>
+          <w:rFonts w:ascii="Consolas" w:eastAsia="Times New Roman" w:hAnsi="Consolas" w:cs="Times New Roman"/>
+          <w:color w:val="D4D4D4"/>
+          <w:sz w:val="21"/>
+          <w:szCs w:val="21"/>
+          <w:lang w:eastAsia="en-GB"/>
+        </w:rPr>
+        <w:t>.</w:t>
+      </w:r>
+      <w:r>
+        <w:rPr>
+          <w:rFonts w:ascii="Consolas" w:eastAsia="Times New Roman" w:hAnsi="Consolas" w:cs="Times New Roman"/>
+          <w:color w:val="DCDCAA"/>
+          <w:sz w:val="21"/>
+          <w:szCs w:val="21"/>
+          <w:lang w:eastAsia="en-GB"/>
+        </w:rPr>
+        <w:t>collection</w:t>
+      </w:r>
+      <w:r>
+        <w:rPr>
+          <w:rFonts w:ascii="Consolas" w:eastAsia="Times New Roman" w:hAnsi="Consolas" w:cs="Times New Roman"/>
+          <w:color w:val="D4D4D4"/>
+          <w:sz w:val="21"/>
+          <w:szCs w:val="21"/>
+          <w:lang w:eastAsia="en-GB"/>
+        </w:rPr>
+        <w:t>(</w:t>
+      </w:r>
+      <w:r>
+        <w:rPr>
+          <w:rFonts w:ascii="Consolas" w:eastAsia="Times New Roman" w:hAnsi="Consolas" w:cs="Times New Roman"/>
+          <w:color w:val="CE9178"/>
+          <w:sz w:val="21"/>
+          <w:szCs w:val="21"/>
+          <w:lang w:eastAsia="en-GB"/>
+        </w:rPr>
+        <w:t>'options'</w:t>
+      </w:r>
+      <w:r>
+        <w:rPr>
+          <w:rFonts w:ascii="Consolas" w:eastAsia="Times New Roman" w:hAnsi="Consolas" w:cs="Times New Roman"/>
+          <w:color w:val="D4D4D4"/>
+          <w:sz w:val="21"/>
+          <w:szCs w:val="21"/>
+          <w:lang w:eastAsia="en-GB"/>
+        </w:rPr>
+        <w:t>).</w:t>
+      </w:r>
+      <w:r>
+        <w:rPr>
+          <w:rFonts w:ascii="Consolas" w:eastAsia="Times New Roman" w:hAnsi="Consolas" w:cs="Times New Roman"/>
+          <w:color w:val="DCDCAA"/>
+          <w:sz w:val="21"/>
+          <w:szCs w:val="21"/>
+          <w:lang w:eastAsia="en-GB"/>
+        </w:rPr>
+        <w:t>find</w:t>
+      </w:r>
+      <w:r>
+        <w:rPr>
+          <w:rFonts w:ascii="Consolas" w:eastAsia="Times New Roman" w:hAnsi="Consolas" w:cs="Times New Roman"/>
+          <w:color w:val="D4D4D4"/>
+          <w:sz w:val="21"/>
+          <w:szCs w:val="21"/>
+          <w:lang w:eastAsia="en-GB"/>
+        </w:rPr>
+        <w:t>(</w:t>
+      </w:r>
+      <w:r>
+        <w:rPr>
+          <w:rFonts w:ascii="Consolas" w:eastAsia="Times New Roman" w:hAnsi="Consolas" w:cs="Times New Roman"/>
+          <w:color w:val="9CDCFE"/>
+          <w:sz w:val="21"/>
+          <w:szCs w:val="21"/>
+          <w:lang w:eastAsia="en-GB"/>
+        </w:rPr>
+        <w:t>query</w:t>
+      </w:r>
+      <w:r>
+        <w:rPr>
+          <w:rFonts w:ascii="Consolas" w:eastAsia="Times New Roman" w:hAnsi="Consolas" w:cs="Times New Roman"/>
+          <w:color w:val="D4D4D4"/>
+          <w:sz w:val="21"/>
+          <w:szCs w:val="21"/>
+          <w:lang w:eastAsia="en-GB"/>
+        </w:rPr>
+        <w:t>).</w:t>
+      </w:r>
+      <w:r>
+        <w:rPr>
+          <w:rFonts w:ascii="Consolas" w:eastAsia="Times New Roman" w:hAnsi="Consolas" w:cs="Times New Roman"/>
+          <w:color w:val="DCDCAA"/>
+          <w:sz w:val="21"/>
+          <w:szCs w:val="21"/>
+          <w:lang w:eastAsia="en-GB"/>
+        </w:rPr>
+        <w:t>project</w:t>
+      </w:r>
+      <w:r>
+        <w:rPr>
+          <w:rFonts w:ascii="Consolas" w:eastAsia="Times New Roman" w:hAnsi="Consolas" w:cs="Times New Roman"/>
+          <w:color w:val="D4D4D4"/>
+          <w:sz w:val="21"/>
+          <w:szCs w:val="21"/>
+          <w:lang w:eastAsia="en-GB"/>
+        </w:rPr>
+        <w:t>({</w:t>
+      </w:r>
+      <w:proofErr w:type="spellStart"/>
+      <w:r>
+        <w:rPr>
+          <w:rFonts w:ascii="Consolas" w:eastAsia="Times New Roman" w:hAnsi="Consolas" w:cs="Times New Roman"/>
+          <w:color w:val="9CDCFE"/>
+          <w:sz w:val="21"/>
+          <w:szCs w:val="21"/>
+          <w:lang w:eastAsia="en-GB"/>
+        </w:rPr>
+        <w:t>price:</w:t>
+      </w:r>
+      <w:r>
+        <w:rPr>
+          <w:rFonts w:ascii="Consolas" w:eastAsia="Times New Roman" w:hAnsi="Consolas" w:cs="Times New Roman"/>
+          <w:color w:val="B5CEA8"/>
+          <w:sz w:val="21"/>
+          <w:szCs w:val="21"/>
+          <w:lang w:eastAsia="en-GB"/>
+        </w:rPr>
+        <w:t>1</w:t>
+      </w:r>
+      <w:proofErr w:type="spellEnd"/>
+      <w:r>
+        <w:rPr>
+          <w:rFonts w:ascii="Consolas" w:eastAsia="Times New Roman" w:hAnsi="Consolas" w:cs="Times New Roman"/>
+          <w:color w:val="D4D4D4"/>
+          <w:sz w:val="21"/>
+          <w:szCs w:val="21"/>
+          <w:lang w:eastAsia="en-GB"/>
+        </w:rPr>
+        <w:t xml:space="preserve">, </w:t>
+      </w:r>
+      <w:r>
+        <w:rPr>
+          <w:rFonts w:ascii="Consolas" w:eastAsia="Times New Roman" w:hAnsi="Consolas" w:cs="Times New Roman"/>
+          <w:color w:val="9CDCFE"/>
+          <w:sz w:val="21"/>
+          <w:szCs w:val="21"/>
+          <w:lang w:eastAsia="en-GB"/>
+        </w:rPr>
+        <w:t>_</w:t>
+      </w:r>
+      <w:proofErr w:type="spellStart"/>
+      <w:r>
+        <w:rPr>
+          <w:rFonts w:ascii="Consolas" w:eastAsia="Times New Roman" w:hAnsi="Consolas" w:cs="Times New Roman"/>
+          <w:color w:val="9CDCFE"/>
+          <w:sz w:val="21"/>
+          <w:szCs w:val="21"/>
+          <w:lang w:eastAsia="en-GB"/>
+        </w:rPr>
+        <w:t>id:</w:t>
+      </w:r>
+      <w:r>
+        <w:rPr>
+          <w:rFonts w:ascii="Consolas" w:eastAsia="Times New Roman" w:hAnsi="Consolas" w:cs="Times New Roman"/>
+          <w:color w:val="B5CEA8"/>
+          <w:sz w:val="21"/>
+          <w:szCs w:val="21"/>
+          <w:lang w:eastAsia="en-GB"/>
+        </w:rPr>
+        <w:t>0</w:t>
+      </w:r>
+      <w:proofErr w:type="spellEnd"/>
+      <w:r>
+        <w:rPr>
+          <w:rFonts w:ascii="Consolas" w:eastAsia="Times New Roman" w:hAnsi="Consolas" w:cs="Times New Roman"/>
+          <w:color w:val="D4D4D4"/>
+          <w:sz w:val="21"/>
+          <w:szCs w:val="21"/>
+          <w:lang w:eastAsia="en-GB"/>
+        </w:rPr>
+        <w:t>})(</w:t>
+      </w:r>
+      <w:r>
+        <w:rPr>
+          <w:rFonts w:ascii="Consolas" w:eastAsia="Times New Roman" w:hAnsi="Consolas" w:cs="Times New Roman"/>
+          <w:color w:val="569CD6"/>
+          <w:sz w:val="21"/>
+          <w:szCs w:val="21"/>
+          <w:lang w:eastAsia="en-GB"/>
+        </w:rPr>
+        <w:t>function</w:t>
+      </w:r>
+      <w:r>
+        <w:rPr>
+          <w:rFonts w:ascii="Consolas" w:eastAsia="Times New Roman" w:hAnsi="Consolas" w:cs="Times New Roman"/>
+          <w:color w:val="D4D4D4"/>
+          <w:sz w:val="21"/>
+          <w:szCs w:val="21"/>
+          <w:lang w:eastAsia="en-GB"/>
+        </w:rPr>
+        <w:t>(</w:t>
+      </w:r>
+      <w:r>
+        <w:rPr>
+          <w:rFonts w:ascii="Consolas" w:eastAsia="Times New Roman" w:hAnsi="Consolas" w:cs="Times New Roman"/>
+          <w:color w:val="9CDCFE"/>
+          <w:sz w:val="21"/>
+          <w:szCs w:val="21"/>
+          <w:lang w:eastAsia="en-GB"/>
+        </w:rPr>
+        <w:t>err</w:t>
+      </w:r>
+      <w:r>
+        <w:rPr>
+          <w:rFonts w:ascii="Consolas" w:eastAsia="Times New Roman" w:hAnsi="Consolas" w:cs="Times New Roman"/>
+          <w:color w:val="D4D4D4"/>
+          <w:sz w:val="21"/>
+          <w:szCs w:val="21"/>
+          <w:lang w:eastAsia="en-GB"/>
+        </w:rPr>
+        <w:t xml:space="preserve">, </w:t>
+      </w:r>
+      <w:r>
+        <w:rPr>
+          <w:rFonts w:ascii="Consolas" w:eastAsia="Times New Roman" w:hAnsi="Consolas" w:cs="Times New Roman"/>
+          <w:color w:val="9CDCFE"/>
+          <w:sz w:val="21"/>
+          <w:szCs w:val="21"/>
+          <w:lang w:eastAsia="en-GB"/>
+        </w:rPr>
+        <w:t>result</w:t>
+      </w:r>
+      <w:r>
+        <w:rPr>
+          <w:rFonts w:ascii="Consolas" w:eastAsia="Times New Roman" w:hAnsi="Consolas" w:cs="Times New Roman"/>
+          <w:color w:val="D4D4D4"/>
+          <w:sz w:val="21"/>
+          <w:szCs w:val="21"/>
+          <w:lang w:eastAsia="en-GB"/>
+        </w:rPr>
+        <w:t>){</w:t>
+      </w:r>
+    </w:p>
+    <w:p>
+      <w:pPr>
+        <w:shd w:val="clear" w:color="auto" w:fill="1E1E1E"/>
+        <w:spacing w:after="0" w:line="285" w:lineRule="atLeast"/>
+        <w:rPr>
+          <w:rFonts w:ascii="Consolas" w:eastAsia="Times New Roman" w:hAnsi="Consolas" w:cs="Times New Roman"/>
+          <w:color w:val="D4D4D4"/>
+          <w:sz w:val="21"/>
+          <w:szCs w:val="21"/>
+          <w:lang w:eastAsia="en-GB"/>
+        </w:rPr>
+      </w:pPr>
+      <w:r>
+        <w:rPr>
+          <w:rFonts w:ascii="Consolas" w:eastAsia="Times New Roman" w:hAnsi="Consolas" w:cs="Times New Roman"/>
+          <w:color w:val="D4D4D4"/>
+          <w:sz w:val="21"/>
+          <w:szCs w:val="21"/>
+          <w:lang w:eastAsia="en-GB"/>
+        </w:rPr>
+        <w:t xml:space="preserve">    </w:t>
+      </w:r>
+      <w:r>
+        <w:rPr>
+          <w:rFonts w:ascii="Consolas" w:eastAsia="Times New Roman" w:hAnsi="Consolas" w:cs="Times New Roman"/>
+          <w:color w:val="C586C0"/>
+          <w:sz w:val="21"/>
+          <w:szCs w:val="21"/>
+          <w:lang w:eastAsia="en-GB"/>
+        </w:rPr>
+        <w:t>if</w:t>
+      </w:r>
+      <w:r>
+        <w:rPr>
+          <w:rFonts w:ascii="Consolas" w:eastAsia="Times New Roman" w:hAnsi="Consolas" w:cs="Times New Roman"/>
+          <w:color w:val="D4D4D4"/>
+          <w:sz w:val="21"/>
+          <w:szCs w:val="21"/>
+          <w:lang w:eastAsia="en-GB"/>
+        </w:rPr>
+        <w:t xml:space="preserve"> (</w:t>
+      </w:r>
+      <w:r>
+        <w:rPr>
+          <w:rFonts w:ascii="Consolas" w:eastAsia="Times New Roman" w:hAnsi="Consolas" w:cs="Times New Roman"/>
+          <w:color w:val="9CDCFE"/>
+          <w:sz w:val="21"/>
+          <w:szCs w:val="21"/>
+          <w:lang w:eastAsia="en-GB"/>
+        </w:rPr>
+        <w:t>err</w:t>
+      </w:r>
+      <w:r>
+        <w:rPr>
+          <w:rFonts w:ascii="Consolas" w:eastAsia="Times New Roman" w:hAnsi="Consolas" w:cs="Times New Roman"/>
+          <w:color w:val="D4D4D4"/>
+          <w:sz w:val="21"/>
+          <w:szCs w:val="21"/>
+          <w:lang w:eastAsia="en-GB"/>
+        </w:rPr>
+        <w:t xml:space="preserve">) </w:t>
+      </w:r>
+      <w:r>
+        <w:rPr>
+          <w:rFonts w:ascii="Consolas" w:eastAsia="Times New Roman" w:hAnsi="Consolas" w:cs="Times New Roman"/>
+          <w:color w:val="C586C0"/>
+          <w:sz w:val="21"/>
+          <w:szCs w:val="21"/>
+          <w:lang w:eastAsia="en-GB"/>
+        </w:rPr>
+        <w:t>throw</w:t>
+      </w:r>
+      <w:r>
+        <w:rPr>
+          <w:rFonts w:ascii="Consolas" w:eastAsia="Times New Roman" w:hAnsi="Consolas" w:cs="Times New Roman"/>
+          <w:color w:val="D4D4D4"/>
+          <w:sz w:val="21"/>
+          <w:szCs w:val="21"/>
+          <w:lang w:eastAsia="en-GB"/>
+        </w:rPr>
+        <w:t xml:space="preserve"> </w:t>
+      </w:r>
+      <w:r>
+        <w:rPr>
+          <w:rFonts w:ascii="Consolas" w:eastAsia="Times New Roman" w:hAnsi="Consolas" w:cs="Times New Roman"/>
+          <w:color w:val="9CDCFE"/>
+          <w:sz w:val="21"/>
+          <w:szCs w:val="21"/>
+          <w:lang w:eastAsia="en-GB"/>
+        </w:rPr>
+        <w:t>err</w:t>
+      </w:r>
+      <w:r>
+        <w:rPr>
+          <w:rFonts w:ascii="Consolas" w:eastAsia="Times New Roman" w:hAnsi="Consolas" w:cs="Times New Roman"/>
+          <w:color w:val="D4D4D4"/>
+          <w:sz w:val="21"/>
+          <w:szCs w:val="21"/>
+          <w:lang w:eastAsia="en-GB"/>
+        </w:rPr>
+        <w:t>;</w:t>
+      </w:r>
+    </w:p>
+    <w:p>
+      <w:pPr>
+        <w:shd w:val="clear" w:color="auto" w:fill="1E1E1E"/>
+        <w:spacing w:after="0" w:line="285" w:lineRule="atLeast"/>
+        <w:rPr>
+          <w:rFonts w:ascii="Consolas" w:eastAsia="Times New Roman" w:hAnsi="Consolas" w:cs="Times New Roman"/>
+          <w:color w:val="D4D4D4"/>
+          <w:sz w:val="21"/>
+          <w:szCs w:val="21"/>
+          <w:lang w:eastAsia="en-GB"/>
+        </w:rPr>
+      </w:pPr>
+      <w:r>
+        <w:rPr>
+          <w:rFonts w:ascii="Consolas" w:eastAsia="Times New Roman" w:hAnsi="Consolas" w:cs="Times New Roman"/>
+          <w:color w:val="D4D4D4"/>
+          <w:sz w:val="21"/>
+          <w:szCs w:val="21"/>
+          <w:lang w:eastAsia="en-GB"/>
+        </w:rPr>
+        <w:t xml:space="preserve">    </w:t>
+      </w:r>
+      <w:r>
+        <w:rPr>
+          <w:rFonts w:ascii="Consolas" w:eastAsia="Times New Roman" w:hAnsi="Consolas" w:cs="Times New Roman"/>
+          <w:color w:val="4EC9B0"/>
+          <w:sz w:val="21"/>
+          <w:szCs w:val="21"/>
+          <w:lang w:eastAsia="en-GB"/>
+        </w:rPr>
+        <w:t>console</w:t>
+      </w:r>
+      <w:r>
+        <w:rPr>
+          <w:rFonts w:ascii="Consolas" w:eastAsia="Times New Roman" w:hAnsi="Consolas" w:cs="Times New Roman"/>
+          <w:color w:val="D4D4D4"/>
+          <w:sz w:val="21"/>
+          <w:szCs w:val="21"/>
+          <w:lang w:eastAsia="en-GB"/>
+        </w:rPr>
+        <w:t>.</w:t>
+      </w:r>
+      <w:r>
+        <w:rPr>
+          <w:rFonts w:ascii="Consolas" w:eastAsia="Times New Roman" w:hAnsi="Consolas" w:cs="Times New Roman"/>
+          <w:color w:val="DCDCAA"/>
+          <w:sz w:val="21"/>
+          <w:szCs w:val="21"/>
+          <w:lang w:eastAsia="en-GB"/>
+        </w:rPr>
+        <w:t>log</w:t>
+      </w:r>
+      <w:r>
+        <w:rPr>
+          <w:rFonts w:ascii="Consolas" w:eastAsia="Times New Roman" w:hAnsi="Consolas" w:cs="Times New Roman"/>
+          <w:color w:val="D4D4D4"/>
+          <w:sz w:val="21"/>
+          <w:szCs w:val="21"/>
+          <w:lang w:eastAsia="en-GB"/>
+        </w:rPr>
+        <w:t>(</w:t>
+      </w:r>
+      <w:r>
+        <w:rPr>
+          <w:rFonts w:ascii="Consolas" w:eastAsia="Times New Roman" w:hAnsi="Consolas" w:cs="Times New Roman"/>
+          <w:color w:val="9CDCFE"/>
+          <w:sz w:val="21"/>
+          <w:szCs w:val="21"/>
+          <w:lang w:eastAsia="en-GB"/>
+        </w:rPr>
+        <w:t>result</w:t>
+      </w:r>
+      <w:r>
+        <w:rPr>
+          <w:rFonts w:ascii="Consolas" w:eastAsia="Times New Roman" w:hAnsi="Consolas" w:cs="Times New Roman"/>
+          <w:color w:val="D4D4D4"/>
+          <w:sz w:val="21"/>
+          <w:szCs w:val="21"/>
+          <w:lang w:eastAsia="en-GB"/>
+        </w:rPr>
+        <w:t>);</w:t>
+      </w:r>
+    </w:p>
+    <w:p>
+      <w:pPr>
+        <w:shd w:val="clear" w:color="auto" w:fill="1E1E1E"/>
+        <w:spacing w:after="0" w:line="285" w:lineRule="atLeast"/>
+        <w:rPr>
+          <w:rFonts w:ascii="Consolas" w:eastAsia="Times New Roman" w:hAnsi="Consolas" w:cs="Times New Roman"/>
+          <w:color w:val="D4D4D4"/>
+          <w:sz w:val="21"/>
+          <w:szCs w:val="21"/>
+          <w:lang w:eastAsia="en-GB"/>
+        </w:rPr>
+      </w:pPr>
+      <w:r>
+        <w:rPr>
+          <w:rFonts w:ascii="Consolas" w:eastAsia="Times New Roman" w:hAnsi="Consolas" w:cs="Times New Roman"/>
+          <w:color w:val="D4D4D4"/>
+          <w:sz w:val="21"/>
+          <w:szCs w:val="21"/>
+          <w:lang w:eastAsia="en-GB"/>
+        </w:rPr>
+        <w:t xml:space="preserve">    </w:t>
+      </w:r>
+      <w:r>
+        <w:rPr>
+          <w:rFonts w:ascii="Consolas" w:eastAsia="Times New Roman" w:hAnsi="Consolas" w:cs="Times New Roman"/>
+          <w:color w:val="9CDCFE"/>
+          <w:sz w:val="21"/>
+          <w:szCs w:val="21"/>
+          <w:lang w:eastAsia="en-GB"/>
+        </w:rPr>
+        <w:t>db</w:t>
+      </w:r>
+      <w:r>
+        <w:rPr>
+          <w:rFonts w:ascii="Consolas" w:eastAsia="Times New Roman" w:hAnsi="Consolas" w:cs="Times New Roman"/>
+          <w:color w:val="D4D4D4"/>
+          <w:sz w:val="21"/>
+          <w:szCs w:val="21"/>
+          <w:lang w:eastAsia="en-GB"/>
+        </w:rPr>
+        <w:t>.</w:t>
+      </w:r>
+      <w:r>
+        <w:rPr>
+          <w:rFonts w:ascii="Consolas" w:eastAsia="Times New Roman" w:hAnsi="Consolas" w:cs="Times New Roman"/>
+          <w:color w:val="DCDCAA"/>
+          <w:sz w:val="21"/>
+          <w:szCs w:val="21"/>
+          <w:lang w:eastAsia="en-GB"/>
+        </w:rPr>
+        <w:t>close</w:t>
+      </w:r>
+      <w:r>
+        <w:rPr>
+          <w:rFonts w:ascii="Consolas" w:eastAsia="Times New Roman" w:hAnsi="Consolas" w:cs="Times New Roman"/>
+          <w:color w:val="D4D4D4"/>
+          <w:sz w:val="21"/>
+          <w:szCs w:val="21"/>
+          <w:lang w:eastAsia="en-GB"/>
+        </w:rPr>
+        <w:t>();</w:t>
+      </w:r>
+    </w:p>
+    <w:p>
+      <w:pPr>
+        <w:shd w:val="clear" w:color="auto" w:fill="1E1E1E"/>
+        <w:spacing w:after="0" w:line="285" w:lineRule="atLeast"/>
+        <w:rPr>
+          <w:rFonts w:ascii="Consolas" w:eastAsia="Times New Roman" w:hAnsi="Consolas" w:cs="Times New Roman"/>
+          <w:color w:val="D4D4D4"/>
+          <w:sz w:val="21"/>
+          <w:szCs w:val="21"/>
+          <w:lang w:eastAsia="en-GB"/>
+        </w:rPr>
+      </w:pPr>
+      <w:r>
+        <w:rPr>
+          <w:rFonts w:ascii="Consolas" w:eastAsia="Times New Roman" w:hAnsi="Consolas" w:cs="Times New Roman"/>
+          <w:color w:val="D4D4D4"/>
+          <w:sz w:val="21"/>
+          <w:szCs w:val="21"/>
+          <w:lang w:eastAsia="en-GB"/>
+        </w:rPr>
+        <w:t xml:space="preserve">  });</w:t>
+      </w:r>
+      <w:r>
+        <w:rPr>
+          <w:rFonts w:ascii="Consolas" w:eastAsia="Times New Roman" w:hAnsi="Consolas" w:cs="Times New Roman"/>
+          <w:color w:val="D4D4D4"/>
+          <w:sz w:val="21"/>
+          <w:szCs w:val="21"/>
+          <w:lang w:eastAsia="en-GB"/>
+        </w:rPr>
+        <w:t xml:space="preserve"> //.project should show the </w:t>
+      </w:r>
+      <w:r>
+        <w:rPr>
+          <w:rFonts w:ascii="Consolas" w:eastAsia="Times New Roman" w:hAnsi="Consolas" w:cs="Times New Roman"/>
+          <w:color w:val="D4D4D4"/>
+          <w:sz w:val="21"/>
+          <w:szCs w:val="21"/>
+          <w:lang w:eastAsia="en-GB"/>
+        </w:rPr>
+        <w:t>price and not the ID from JS file, error, doesn’t like the var cursor</w:t>
+      </w:r>
+      <w:r>
+        <w:rPr>
+          <w:rFonts w:ascii="Consolas" w:eastAsia="Times New Roman" w:hAnsi="Consolas" w:cs="Times New Roman"/>
+          <w:color w:val="D4D4D4"/>
+          <w:sz w:val="21"/>
+          <w:szCs w:val="21"/>
+          <w:lang w:eastAsia="en-GB"/>
+        </w:rPr>
+        <w:t xml:space="preserve"> line</w:t>
+      </w:r>
+      <w:bookmarkStart w:id="0" w:name="_GoBack"/>
+      <w:bookmarkEnd w:id="0"/>
+    </w:p>
+    <w:p>
+      <w:pPr>
+        <w:shd w:val="clear" w:color="auto" w:fill="FFFFFF"/>
+        <w:spacing w:after="0" w:line="240" w:lineRule="auto"/>
+        <w:ind w:left="720" w:firstLine="720"/>
+        <w:rPr>
+          <w:rFonts w:ascii="Consolas" w:eastAsia="Times New Roman" w:hAnsi="Consolas" w:cs="Times New Roman"/>
           <w:sz w:val="20"/>
           <w:szCs w:val="20"/>
           <w:lang w:eastAsia="en-GB"/>
